--- a/arch - Analisis/STH_StakeHolders/APH_DDS_C1.docx
+++ b/arch - Analisis/STH_StakeHolders/APH_DDS_C1.docx
@@ -180,8 +180,6 @@
         </w:rPr>
         <w:t>STAKEHOLDERS</w:t>
       </w:r>
-      <w:bookmarkStart w:id="0" w:name="_GoBack"/>
-      <w:bookmarkEnd w:id="0"/>
       <w:r>
         <w:rPr>
           <w:rFonts w:ascii="Arial Black" w:hAnsi="Arial Black"/>
@@ -207,27 +205,348 @@
     </w:p>
     <w:p>
       <w:pPr>
-        <w:jc w:val="both"/>
-        <w:rPr>
+        <w:rPr>
+          <w:rFonts w:eastAsiaTheme="majorEastAsia" w:cstheme="majorBidi"/>
           <w:b/>
           <w:sz w:val="56"/>
+          <w:szCs w:val="32"/>
         </w:rPr>
       </w:pPr>
       <w:r>
         <w:rPr>
+          <w:sz w:val="56"/>
+        </w:rPr>
+        <w:br w:type="page"/>
+      </w:r>
+    </w:p>
+    <w:sdt>
+      <w:sdtPr>
+        <w:id w:val="594054995"/>
+        <w:docPartObj>
+          <w:docPartGallery w:val="Table of Contents"/>
+          <w:docPartUnique/>
+        </w:docPartObj>
+      </w:sdtPr>
+      <w:sdtEndPr>
+        <w:rPr>
+          <w:rFonts w:asciiTheme="minorHAnsi" w:eastAsiaTheme="minorHAnsi" w:hAnsiTheme="minorHAnsi" w:cstheme="minorBidi"/>
           <w:b/>
+          <w:bCs/>
+          <w:noProof/>
+          <w:color w:val="000000" w:themeColor="text1"/>
+          <w:szCs w:val="22"/>
+          <w:lang w:val="es-PE"/>
+        </w:rPr>
+      </w:sdtEndPr>
+      <w:sdtContent>
+        <w:p>
+          <w:pPr>
+            <w:pStyle w:val="TOCHeading"/>
+            <w:rPr>
+              <w:rFonts w:asciiTheme="minorHAnsi" w:hAnsiTheme="minorHAnsi" w:cstheme="minorHAnsi"/>
+              <w:b/>
+              <w:color w:val="000000" w:themeColor="text1"/>
+              <w:sz w:val="48"/>
+              <w:szCs w:val="48"/>
+            </w:rPr>
+          </w:pPr>
+          <w:r>
+            <w:rPr>
+              <w:rFonts w:asciiTheme="minorHAnsi" w:hAnsiTheme="minorHAnsi" w:cstheme="minorHAnsi"/>
+              <w:b/>
+              <w:color w:val="000000" w:themeColor="text1"/>
+              <w:sz w:val="48"/>
+              <w:szCs w:val="48"/>
+            </w:rPr>
+            <w:t>Contenido</w:t>
+          </w:r>
+        </w:p>
+        <w:p>
+          <w:pPr>
+            <w:rPr>
+              <w:lang w:val="en-US"/>
+            </w:rPr>
+          </w:pPr>
+        </w:p>
+        <w:p>
+          <w:pPr>
+            <w:pStyle w:val="TOC1"/>
+            <w:tabs>
+              <w:tab w:val="left" w:pos="440"/>
+              <w:tab w:val="right" w:leader="dot" w:pos="8494"/>
+            </w:tabs>
+            <w:rPr>
+              <w:noProof/>
+              <w:color w:val="000000" w:themeColor="text1"/>
+              <w:sz w:val="32"/>
+            </w:rPr>
+          </w:pPr>
+          <w:r>
+            <w:rPr>
+              <w:color w:val="000000" w:themeColor="text1"/>
+              <w:sz w:val="32"/>
+            </w:rPr>
+            <w:fldChar w:fldCharType="begin"/>
+          </w:r>
+          <w:r>
+            <w:rPr>
+              <w:color w:val="000000" w:themeColor="text1"/>
+              <w:sz w:val="32"/>
+            </w:rPr>
+            <w:instrText xml:space="preserve"> TOC \o "1-3" \h \z \u </w:instrText>
+          </w:r>
+          <w:r>
+            <w:rPr>
+              <w:color w:val="000000" w:themeColor="text1"/>
+              <w:sz w:val="32"/>
+            </w:rPr>
+            <w:fldChar w:fldCharType="separate"/>
+          </w:r>
+          <w:hyperlink w:anchor="_Toc483253201" w:history="1">
+            <w:r>
+              <w:rPr>
+                <w:rStyle w:val="Hyperlink"/>
+                <w:noProof/>
+                <w:color w:val="000000" w:themeColor="text1"/>
+                <w:sz w:val="32"/>
+              </w:rPr>
+              <w:t>1.</w:t>
+            </w:r>
+            <w:r>
+              <w:rPr>
+                <w:noProof/>
+                <w:color w:val="000000" w:themeColor="text1"/>
+                <w:sz w:val="32"/>
+              </w:rPr>
+              <w:tab/>
+            </w:r>
+            <w:r>
+              <w:rPr>
+                <w:rStyle w:val="Hyperlink"/>
+                <w:noProof/>
+                <w:color w:val="000000" w:themeColor="text1"/>
+                <w:sz w:val="32"/>
+              </w:rPr>
+              <w:t>Organización de Stakeholders</w:t>
+            </w:r>
+            <w:r>
+              <w:rPr>
+                <w:noProof/>
+                <w:webHidden/>
+                <w:color w:val="000000" w:themeColor="text1"/>
+                <w:sz w:val="32"/>
+              </w:rPr>
+              <w:tab/>
+            </w:r>
+            <w:r>
+              <w:rPr>
+                <w:noProof/>
+                <w:webHidden/>
+                <w:color w:val="000000" w:themeColor="text1"/>
+                <w:sz w:val="32"/>
+              </w:rPr>
+              <w:fldChar w:fldCharType="begin"/>
+            </w:r>
+            <w:r>
+              <w:rPr>
+                <w:noProof/>
+                <w:webHidden/>
+                <w:color w:val="000000" w:themeColor="text1"/>
+                <w:sz w:val="32"/>
+              </w:rPr>
+              <w:instrText xml:space="preserve"> PAGEREF _Toc483253201 \h </w:instrText>
+            </w:r>
+            <w:r>
+              <w:rPr>
+                <w:noProof/>
+                <w:webHidden/>
+                <w:color w:val="000000" w:themeColor="text1"/>
+                <w:sz w:val="32"/>
+              </w:rPr>
+            </w:r>
+            <w:r>
+              <w:rPr>
+                <w:noProof/>
+                <w:webHidden/>
+                <w:color w:val="000000" w:themeColor="text1"/>
+                <w:sz w:val="32"/>
+              </w:rPr>
+              <w:fldChar w:fldCharType="separate"/>
+            </w:r>
+            <w:r>
+              <w:rPr>
+                <w:noProof/>
+                <w:webHidden/>
+                <w:color w:val="000000" w:themeColor="text1"/>
+                <w:sz w:val="32"/>
+              </w:rPr>
+              <w:t>3</w:t>
+            </w:r>
+            <w:r>
+              <w:rPr>
+                <w:noProof/>
+                <w:webHidden/>
+                <w:color w:val="000000" w:themeColor="text1"/>
+                <w:sz w:val="32"/>
+              </w:rPr>
+              <w:fldChar w:fldCharType="end"/>
+            </w:r>
+          </w:hyperlink>
+        </w:p>
+        <w:p>
+          <w:pPr>
+            <w:pStyle w:val="TOC1"/>
+            <w:tabs>
+              <w:tab w:val="left" w:pos="440"/>
+              <w:tab w:val="right" w:leader="dot" w:pos="8494"/>
+            </w:tabs>
+            <w:rPr>
+              <w:noProof/>
+              <w:color w:val="000000" w:themeColor="text1"/>
+              <w:sz w:val="32"/>
+            </w:rPr>
+          </w:pPr>
+          <w:hyperlink w:anchor="_Toc483253202" w:history="1">
+            <w:r>
+              <w:rPr>
+                <w:rStyle w:val="Hyperlink"/>
+                <w:noProof/>
+                <w:color w:val="000000" w:themeColor="text1"/>
+                <w:sz w:val="32"/>
+              </w:rPr>
+              <w:t>2.</w:t>
+            </w:r>
+            <w:r>
+              <w:rPr>
+                <w:noProof/>
+                <w:color w:val="000000" w:themeColor="text1"/>
+                <w:sz w:val="32"/>
+              </w:rPr>
+              <w:tab/>
+            </w:r>
+            <w:r>
+              <w:rPr>
+                <w:rStyle w:val="Hyperlink"/>
+                <w:noProof/>
+                <w:color w:val="000000" w:themeColor="text1"/>
+                <w:sz w:val="32"/>
+              </w:rPr>
+              <w:t>Roles y Responsabilidades</w:t>
+            </w:r>
+            <w:r>
+              <w:rPr>
+                <w:noProof/>
+                <w:webHidden/>
+                <w:color w:val="000000" w:themeColor="text1"/>
+                <w:sz w:val="32"/>
+              </w:rPr>
+              <w:tab/>
+            </w:r>
+            <w:r>
+              <w:rPr>
+                <w:noProof/>
+                <w:webHidden/>
+                <w:color w:val="000000" w:themeColor="text1"/>
+                <w:sz w:val="32"/>
+              </w:rPr>
+              <w:fldChar w:fldCharType="begin"/>
+            </w:r>
+            <w:r>
+              <w:rPr>
+                <w:noProof/>
+                <w:webHidden/>
+                <w:color w:val="000000" w:themeColor="text1"/>
+                <w:sz w:val="32"/>
+              </w:rPr>
+              <w:instrText xml:space="preserve"> PAGEREF _Toc483253202 \h </w:instrText>
+            </w:r>
+            <w:r>
+              <w:rPr>
+                <w:noProof/>
+                <w:webHidden/>
+                <w:color w:val="000000" w:themeColor="text1"/>
+                <w:sz w:val="32"/>
+              </w:rPr>
+            </w:r>
+            <w:r>
+              <w:rPr>
+                <w:noProof/>
+                <w:webHidden/>
+                <w:color w:val="000000" w:themeColor="text1"/>
+                <w:sz w:val="32"/>
+              </w:rPr>
+              <w:fldChar w:fldCharType="separate"/>
+            </w:r>
+            <w:r>
+              <w:rPr>
+                <w:noProof/>
+                <w:webHidden/>
+                <w:color w:val="000000" w:themeColor="text1"/>
+                <w:sz w:val="32"/>
+              </w:rPr>
+              <w:t>3</w:t>
+            </w:r>
+            <w:r>
+              <w:rPr>
+                <w:noProof/>
+                <w:webHidden/>
+                <w:color w:val="000000" w:themeColor="text1"/>
+                <w:sz w:val="32"/>
+              </w:rPr>
+              <w:fldChar w:fldCharType="end"/>
+            </w:r>
+          </w:hyperlink>
+        </w:p>
+        <w:p>
+          <w:pPr>
+            <w:rPr>
+              <w:color w:val="000000" w:themeColor="text1"/>
+              <w:sz w:val="32"/>
+            </w:rPr>
+          </w:pPr>
+          <w:r>
+            <w:rPr>
+              <w:b/>
+              <w:bCs/>
+              <w:noProof/>
+              <w:color w:val="000000" w:themeColor="text1"/>
+              <w:sz w:val="32"/>
+            </w:rPr>
+            <w:fldChar w:fldCharType="end"/>
+          </w:r>
+        </w:p>
+      </w:sdtContent>
+    </w:sdt>
+    <w:p>
+      <w:pPr>
+        <w:pStyle w:val="Heading1"/>
+        <w:numPr>
+          <w:ilvl w:val="0"/>
+          <w:numId w:val="2"/>
+        </w:numPr>
+        <w:rPr>
+          <w:sz w:val="56"/>
+        </w:rPr>
+      </w:pPr>
+      <w:bookmarkStart w:id="0" w:name="_GoBack"/>
+      <w:bookmarkEnd w:id="0"/>
+      <w:r>
+        <w:rPr>
           <w:sz w:val="56"/>
         </w:rPr>
         <w:br w:type="column"/>
       </w:r>
+      <w:bookmarkStart w:id="1" w:name="_Toc483253201"/>
       <w:r>
-        <w:rPr>
-          <w:b/>
-          <w:sz w:val="48"/>
-        </w:rPr>
         <w:lastRenderedPageBreak/>
-        <w:t>Organización de Stakeholders:</w:t>
+        <w:t xml:space="preserve">Organización de </w:t>
       </w:r>
+      <w:proofErr w:type="spellStart"/>
+      <w:r>
+        <w:t>Stakeholders</w:t>
+      </w:r>
+      <w:bookmarkEnd w:id="1"/>
+      <w:proofErr w:type="spellEnd"/>
     </w:p>
     <w:tbl>
       <w:tblPr>
@@ -258,6 +577,7 @@
                 <w:sz w:val="28"/>
               </w:rPr>
             </w:pPr>
+            <w:proofErr w:type="spellStart"/>
             <w:r>
               <w:rPr>
                 <w:rFonts w:ascii="Times New Roman" w:hAnsi="Times New Roman" w:cs="Times New Roman"/>
@@ -265,6 +585,7 @@
               </w:rPr>
               <w:t>Nº</w:t>
             </w:r>
+            <w:proofErr w:type="spellEnd"/>
           </w:p>
         </w:tc>
         <w:tc>
@@ -654,8 +975,17 @@
                 <w:rFonts w:ascii="Times New Roman" w:hAnsi="Times New Roman" w:cs="Times New Roman"/>
                 <w:sz w:val="28"/>
               </w:rPr>
-              <w:t>Miguel Angel Manrique Alejos</w:t>
-            </w:r>
+              <w:t xml:space="preserve">Miguel Angel Manrique </w:t>
+            </w:r>
+            <w:proofErr w:type="spellStart"/>
+            <w:r>
+              <w:rPr>
+                <w:rFonts w:ascii="Times New Roman" w:hAnsi="Times New Roman" w:cs="Times New Roman"/>
+                <w:sz w:val="28"/>
+              </w:rPr>
+              <w:t>Alejos</w:t>
+            </w:r>
+            <w:proofErr w:type="spellEnd"/>
           </w:p>
         </w:tc>
         <w:tc>
@@ -721,19 +1051,17 @@
     </w:p>
     <w:p>
       <w:pPr>
-        <w:jc w:val="both"/>
-        <w:rPr>
-          <w:b/>
-          <w:sz w:val="48"/>
-        </w:rPr>
-      </w:pPr>
+        <w:pStyle w:val="Heading1"/>
+        <w:numPr>
+          <w:ilvl w:val="0"/>
+          <w:numId w:val="2"/>
+        </w:numPr>
+      </w:pPr>
+      <w:bookmarkStart w:id="2" w:name="_Toc483253202"/>
       <w:r>
-        <w:rPr>
-          <w:b/>
-          <w:sz w:val="48"/>
-        </w:rPr>
-        <w:t>Roles y Responsabilidades:</w:t>
+        <w:t>Roles y Responsabilidades</w:t>
       </w:r>
+      <w:bookmarkEnd w:id="2"/>
     </w:p>
     <w:tbl>
       <w:tblPr>
@@ -1639,6 +1967,7 @@
         <w:docPartUnique/>
       </w:docPartObj>
     </w:sdtPr>
+    <w:sdtEndPr/>
     <w:sdtContent>
       <w:p>
         <w:pPr>
@@ -1738,7 +2067,7 @@
                                   <w:sz w:val="72"/>
                                   <w:szCs w:val="72"/>
                                 </w:rPr>
-                                <w:t>1</w:t>
+                                <w:t>2</w:t>
                               </w:r>
                               <w:r>
                                 <w:rPr>
@@ -1815,7 +2144,7 @@
                             <w:sz w:val="72"/>
                             <w:szCs w:val="72"/>
                           </w:rPr>
-                          <w:t>1</w:t>
+                          <w:t>2</w:t>
                         </w:r>
                         <w:r>
                           <w:rPr>
@@ -1963,6 +2292,7 @@
                               <w:sz w:val="24"/>
                             </w:rPr>
                           </w:pPr>
+                          <w:proofErr w:type="spellStart"/>
                           <w:r>
                             <w:rPr>
                               <w:rFonts w:ascii="Century Gothic" w:hAnsi="Century Gothic"/>
@@ -1971,6 +2301,7 @@
                             </w:rPr>
                             <w:t>arch</w:t>
                           </w:r>
+                          <w:proofErr w:type="spellEnd"/>
                         </w:p>
                       </w:txbxContent>
                     </wps:txbx>
@@ -2004,6 +2335,7 @@
                         <w:sz w:val="24"/>
                       </w:rPr>
                     </w:pPr>
+                    <w:proofErr w:type="spellStart"/>
                     <w:r>
                       <w:rPr>
                         <w:rFonts w:ascii="Century Gothic" w:hAnsi="Century Gothic"/>
@@ -2012,6 +2344,7 @@
                       </w:rPr>
                       <w:t>arch</w:t>
                     </w:r>
+                    <w:proofErr w:type="spellEnd"/>
                   </w:p>
                 </w:txbxContent>
               </v:textbox>
@@ -2295,8 +2628,101 @@
       </w:pPr>
     </w:lvl>
   </w:abstractNum>
+  <w:abstractNum w:abstractNumId="1" w15:restartNumberingAfterBreak="0">
+    <w:nsid w:val="657E4D17"/>
+    <w:multiLevelType w:val="hybridMultilevel"/>
+    <w:tmpl w:val="AC8C1C06"/>
+    <w:lvl w:ilvl="0" w:tplc="40CC2090">
+      <w:start w:val="1"/>
+      <w:numFmt w:val="decimal"/>
+      <w:lvlText w:val="%1."/>
+      <w:lvlJc w:val="left"/>
+      <w:pPr>
+        <w:ind w:left="1080" w:hanging="720"/>
+      </w:pPr>
+      <w:rPr>
+        <w:rFonts w:hint="default"/>
+        <w:sz w:val="48"/>
+      </w:rPr>
+    </w:lvl>
+    <w:lvl w:ilvl="1" w:tplc="280A0019" w:tentative="1">
+      <w:start w:val="1"/>
+      <w:numFmt w:val="lowerLetter"/>
+      <w:lvlText w:val="%2."/>
+      <w:lvlJc w:val="left"/>
+      <w:pPr>
+        <w:ind w:left="1440" w:hanging="360"/>
+      </w:pPr>
+    </w:lvl>
+    <w:lvl w:ilvl="2" w:tplc="280A001B" w:tentative="1">
+      <w:start w:val="1"/>
+      <w:numFmt w:val="lowerRoman"/>
+      <w:lvlText w:val="%3."/>
+      <w:lvlJc w:val="right"/>
+      <w:pPr>
+        <w:ind w:left="2160" w:hanging="180"/>
+      </w:pPr>
+    </w:lvl>
+    <w:lvl w:ilvl="3" w:tplc="280A000F" w:tentative="1">
+      <w:start w:val="1"/>
+      <w:numFmt w:val="decimal"/>
+      <w:lvlText w:val="%4."/>
+      <w:lvlJc w:val="left"/>
+      <w:pPr>
+        <w:ind w:left="2880" w:hanging="360"/>
+      </w:pPr>
+    </w:lvl>
+    <w:lvl w:ilvl="4" w:tplc="280A0019" w:tentative="1">
+      <w:start w:val="1"/>
+      <w:numFmt w:val="lowerLetter"/>
+      <w:lvlText w:val="%5."/>
+      <w:lvlJc w:val="left"/>
+      <w:pPr>
+        <w:ind w:left="3600" w:hanging="360"/>
+      </w:pPr>
+    </w:lvl>
+    <w:lvl w:ilvl="5" w:tplc="280A001B" w:tentative="1">
+      <w:start w:val="1"/>
+      <w:numFmt w:val="lowerRoman"/>
+      <w:lvlText w:val="%6."/>
+      <w:lvlJc w:val="right"/>
+      <w:pPr>
+        <w:ind w:left="4320" w:hanging="180"/>
+      </w:pPr>
+    </w:lvl>
+    <w:lvl w:ilvl="6" w:tplc="280A000F" w:tentative="1">
+      <w:start w:val="1"/>
+      <w:numFmt w:val="decimal"/>
+      <w:lvlText w:val="%7."/>
+      <w:lvlJc w:val="left"/>
+      <w:pPr>
+        <w:ind w:left="5040" w:hanging="360"/>
+      </w:pPr>
+    </w:lvl>
+    <w:lvl w:ilvl="7" w:tplc="280A0019" w:tentative="1">
+      <w:start w:val="1"/>
+      <w:numFmt w:val="lowerLetter"/>
+      <w:lvlText w:val="%8."/>
+      <w:lvlJc w:val="left"/>
+      <w:pPr>
+        <w:ind w:left="5760" w:hanging="360"/>
+      </w:pPr>
+    </w:lvl>
+    <w:lvl w:ilvl="8" w:tplc="280A001B" w:tentative="1">
+      <w:start w:val="1"/>
+      <w:numFmt w:val="lowerRoman"/>
+      <w:lvlText w:val="%9."/>
+      <w:lvlJc w:val="right"/>
+      <w:pPr>
+        <w:ind w:left="6480" w:hanging="180"/>
+      </w:pPr>
+    </w:lvl>
+  </w:abstractNum>
   <w:num w:numId="1">
     <w:abstractNumId w:val="0"/>
+  </w:num>
+  <w:num w:numId="2">
+    <w:abstractNumId w:val="1"/>
   </w:num>
 </w:numbering>
 </file>
@@ -2698,9 +3124,31 @@
     <w:name w:val="Normal"/>
     <w:qFormat/>
   </w:style>
+  <w:style w:type="paragraph" w:styleId="Heading1">
+    <w:name w:val="heading 1"/>
+    <w:basedOn w:val="Normal"/>
+    <w:next w:val="Normal"/>
+    <w:link w:val="Heading1Char"/>
+    <w:uiPriority w:val="9"/>
+    <w:qFormat/>
+    <w:rsid w:val="008E05C2"/>
+    <w:pPr>
+      <w:keepNext/>
+      <w:keepLines/>
+      <w:spacing w:before="240" w:after="0"/>
+      <w:outlineLvl w:val="0"/>
+    </w:pPr>
+    <w:rPr>
+      <w:rFonts w:eastAsiaTheme="majorEastAsia" w:cstheme="majorBidi"/>
+      <w:b/>
+      <w:sz w:val="52"/>
+      <w:szCs w:val="32"/>
+    </w:rPr>
+  </w:style>
   <w:style w:type="character" w:default="1" w:styleId="DefaultParagraphFont">
     <w:name w:val="Default Paragraph Font"/>
     <w:uiPriority w:val="1"/>
+    <w:semiHidden/>
     <w:unhideWhenUsed/>
   </w:style>
   <w:style w:type="table" w:default="1" w:styleId="TableNormal">
@@ -2869,6 +3317,61 @@
         <w:shd w:val="clear" w:color="auto" w:fill="CCCCCC" w:themeFill="text1" w:themeFillTint="33"/>
       </w:tcPr>
     </w:tblStylePr>
+  </w:style>
+  <w:style w:type="character" w:customStyle="1" w:styleId="Heading1Char">
+    <w:name w:val="Heading 1 Char"/>
+    <w:basedOn w:val="DefaultParagraphFont"/>
+    <w:link w:val="Heading1"/>
+    <w:uiPriority w:val="9"/>
+    <w:rsid w:val="008E05C2"/>
+    <w:rPr>
+      <w:rFonts w:eastAsiaTheme="majorEastAsia" w:cstheme="majorBidi"/>
+      <w:b/>
+      <w:sz w:val="52"/>
+      <w:szCs w:val="32"/>
+    </w:rPr>
+  </w:style>
+  <w:style w:type="paragraph" w:styleId="TOCHeading">
+    <w:name w:val="TOC Heading"/>
+    <w:basedOn w:val="Heading1"/>
+    <w:next w:val="Normal"/>
+    <w:uiPriority w:val="39"/>
+    <w:unhideWhenUsed/>
+    <w:qFormat/>
+    <w:rsid w:val="008E05C2"/>
+    <w:pPr>
+      <w:outlineLvl w:val="9"/>
+    </w:pPr>
+    <w:rPr>
+      <w:rFonts w:asciiTheme="majorHAnsi" w:hAnsiTheme="majorHAnsi"/>
+      <w:b w:val="0"/>
+      <w:color w:val="2F5496" w:themeColor="accent1" w:themeShade="BF"/>
+      <w:sz w:val="32"/>
+      <w:lang w:val="en-US"/>
+    </w:rPr>
+  </w:style>
+  <w:style w:type="paragraph" w:styleId="TOC1">
+    <w:name w:val="toc 1"/>
+    <w:basedOn w:val="Normal"/>
+    <w:next w:val="Normal"/>
+    <w:autoRedefine/>
+    <w:uiPriority w:val="39"/>
+    <w:unhideWhenUsed/>
+    <w:rsid w:val="008E05C2"/>
+    <w:pPr>
+      <w:spacing w:after="100"/>
+    </w:pPr>
+  </w:style>
+  <w:style w:type="character" w:styleId="Hyperlink">
+    <w:name w:val="Hyperlink"/>
+    <w:basedOn w:val="DefaultParagraphFont"/>
+    <w:uiPriority w:val="99"/>
+    <w:unhideWhenUsed/>
+    <w:rsid w:val="008E05C2"/>
+    <w:rPr>
+      <w:color w:val="0563C1" w:themeColor="hyperlink"/>
+      <w:u w:val="single"/>
+    </w:rPr>
   </w:style>
 </w:styles>
 </file>
@@ -3173,7 +3676,7 @@
 </file>
 
 <file path=customXml/itemProps1.xml><?xml version="1.0" encoding="utf-8"?>
-<ds:datastoreItem xmlns:ds="http://schemas.openxmlformats.org/officeDocument/2006/customXml" ds:itemID="{75F8CFE9-10A5-4336-AAB0-6B789A9B79FC}">
+<ds:datastoreItem xmlns:ds="http://schemas.openxmlformats.org/officeDocument/2006/customXml" ds:itemID="{71013492-4AA3-4B8C-8514-9C0081D83CFC}">
   <ds:schemaRefs>
     <ds:schemaRef ds:uri="http://schemas.openxmlformats.org/officeDocument/2006/bibliography"/>
   </ds:schemaRefs>
